--- a/public/posts/krakowWRT/text1.docx
+++ b/public/posts/krakowWRT/text1.docx
@@ -12,6 +12,7 @@
           <w:kern w:val="0"/>
           <w:sz w:val="21"/>
           <w:szCs w:val="21"/>
+          <w:lang w:val="pl-PL"/>
           <w14:ligatures w14:val="none"/>
         </w:rPr>
       </w:pPr>
@@ -23,6 +24,7 @@
           <w:kern w:val="0"/>
           <w:sz w:val="21"/>
           <w:szCs w:val="21"/>
+          <w:lang w:val="pl-PL"/>
           <w14:ligatures w14:val="none"/>
         </w:rPr>
         <w:t>Gernialna</w:t>
@@ -35,10 +37,129 @@
           <w:kern w:val="0"/>
           <w:sz w:val="21"/>
           <w:szCs w:val="21"/>
+          <w:lang w:val="pl-PL"/>
+          <w14:ligatures w14:val="none"/>
+        </w:rPr>
+        <w:t xml:space="preserve"> relacja cena/jakość</w:t>
+      </w:r>
+      <w:r>
+        <w:rPr>
+          <w:rFonts w:ascii="Consolas" w:eastAsia="Times New Roman" w:hAnsi="Consolas" w:cs="Times New Roman"/>
+          <w:color w:val="A31515"/>
+          <w:kern w:val="0"/>
+          <w:sz w:val="21"/>
+          <w:szCs w:val="21"/>
+          <w:lang w:val="pl-PL"/>
           <w14:ligatures w14:val="none"/>
         </w:rPr>
         <w:t xml:space="preserve"> </w:t>
       </w:r>
+      <w:r>
+        <w:rPr>
+          <w:rFonts w:ascii="Consolas" w:eastAsia="Times New Roman" w:hAnsi="Consolas" w:cs="Times New Roman"/>
+          <w:color w:val="A31515"/>
+          <w:kern w:val="0"/>
+          <w:sz w:val="21"/>
+          <w:szCs w:val="21"/>
+          <w:lang w:val="pl-PL"/>
+          <w14:ligatures w14:val="none"/>
+        </w:rPr>
+        <w:t>–</w:t>
+      </w:r>
+      <w:r>
+        <w:rPr>
+          <w:rFonts w:ascii="Consolas" w:eastAsia="Times New Roman" w:hAnsi="Consolas" w:cs="Times New Roman"/>
+          <w:color w:val="A31515"/>
+          <w:kern w:val="0"/>
+          <w:sz w:val="21"/>
+          <w:szCs w:val="21"/>
+          <w:lang w:val="pl-PL"/>
+          <w14:ligatures w14:val="none"/>
+        </w:rPr>
+        <w:t xml:space="preserve"> </w:t>
+      </w:r>
+      <w:r>
+        <w:rPr>
+          <w:rFonts w:ascii="Consolas" w:eastAsia="Times New Roman" w:hAnsi="Consolas" w:cs="Times New Roman"/>
+          <w:color w:val="A31515"/>
+          <w:kern w:val="0"/>
+          <w:sz w:val="21"/>
+          <w:szCs w:val="21"/>
+          <w:lang w:val="pl-PL"/>
+          <w14:ligatures w14:val="none"/>
+        </w:rPr>
+        <w:t>najlepsza w Polsce?</w:t>
+      </w:r>
+    </w:p>
+    <w:p>
+      <w:pPr>
+        <w:rPr>
+          <w:lang w:val="pl-PL"/>
+        </w:rPr>
+      </w:pPr>
+    </w:p>
+    <w:p>
+      <w:pPr>
+        <w:rPr>
+          <w:lang w:val="pl-PL"/>
+        </w:rPr>
+      </w:pPr>
+      <w:r>
+        <w:rPr>
+          <w:lang w:val="pl-PL"/>
+        </w:rPr>
+        <w:t>---</w:t>
+      </w:r>
+    </w:p>
+    <w:p>
+      <w:pPr>
+        <w:rPr>
+          <w:rFonts w:ascii="Consolas" w:eastAsia="Times New Roman" w:hAnsi="Consolas" w:cs="Times New Roman"/>
+          <w:color w:val="A31515"/>
+          <w:kern w:val="0"/>
+          <w:sz w:val="21"/>
+          <w:szCs w:val="21"/>
+          <w:lang w:val="pl-PL"/>
+          <w14:ligatures w14:val="none"/>
+        </w:rPr>
+      </w:pPr>
+      <w:r>
+        <w:rPr>
+          <w:rFonts w:ascii="Consolas" w:eastAsia="Times New Roman" w:hAnsi="Consolas" w:cs="Times New Roman"/>
+          <w:color w:val="A31515"/>
+          <w:kern w:val="0"/>
+          <w:sz w:val="21"/>
+          <w:szCs w:val="21"/>
+          <w:lang w:val="pl-PL"/>
+          <w14:ligatures w14:val="none"/>
+        </w:rPr>
+        <w:t xml:space="preserve">Najlepszy tor kartingowy w Polsce? </w:t>
+      </w:r>
+    </w:p>
+    <w:p>
+      <w:pPr>
+        <w:rPr>
+          <w:rFonts w:ascii="Consolas" w:eastAsia="Times New Roman" w:hAnsi="Consolas" w:cs="Times New Roman"/>
+          <w:color w:val="A31515"/>
+          <w:kern w:val="0"/>
+          <w:sz w:val="21"/>
+          <w:szCs w:val="21"/>
+          <w:lang w:val="pl-PL"/>
+          <w14:ligatures w14:val="none"/>
+        </w:rPr>
+      </w:pPr>
+      <w:r>
+        <w:rPr>
+          <w:rFonts w:ascii="Consolas" w:eastAsia="Times New Roman" w:hAnsi="Consolas" w:cs="Times New Roman"/>
+          <w:color w:val="A31515"/>
+          <w:kern w:val="0"/>
+          <w:sz w:val="21"/>
+          <w:szCs w:val="21"/>
+          <w:lang w:val="pl-PL"/>
+          <w14:ligatures w14:val="none"/>
+        </w:rPr>
+        <w:t xml:space="preserve">Nie, ale najlepszy pod względem relacji jakość/cena! Za 70pln macie 3 przejazdy a jako że przyszliśmy w 7 osób zrobili nam w cenie zawody z torem na wyłączność. </w:t>
+      </w:r>
       <w:proofErr w:type="spellStart"/>
       <w:r>
         <w:rPr>
@@ -47,9 +168,10 @@
           <w:kern w:val="0"/>
           <w:sz w:val="21"/>
           <w:szCs w:val="21"/>
-          <w14:ligatures w14:val="none"/>
-        </w:rPr>
-        <w:t>relacja</w:t>
+          <w:lang w:val="pl-PL"/>
+          <w14:ligatures w14:val="none"/>
+        </w:rPr>
+        <w:t>Wow</w:t>
       </w:r>
       <w:proofErr w:type="spellEnd"/>
       <w:r>
@@ -59,49 +181,178 @@
           <w:kern w:val="0"/>
           <w:sz w:val="21"/>
           <w:szCs w:val="21"/>
+          <w:lang w:val="pl-PL"/>
+          <w14:ligatures w14:val="none"/>
+        </w:rPr>
+        <w:t xml:space="preserve">! W </w:t>
+      </w:r>
+      <w:proofErr w:type="spellStart"/>
+      <w:r>
+        <w:rPr>
+          <w:rFonts w:ascii="Consolas" w:eastAsia="Times New Roman" w:hAnsi="Consolas" w:cs="Times New Roman"/>
+          <w:color w:val="A31515"/>
+          <w:kern w:val="0"/>
+          <w:sz w:val="21"/>
+          <w:szCs w:val="21"/>
+          <w:lang w:val="pl-PL"/>
+          <w14:ligatures w14:val="none"/>
+        </w:rPr>
+        <w:t>W</w:t>
+      </w:r>
+      <w:r>
+        <w:rPr>
+          <w:rFonts w:ascii="Consolas" w:eastAsia="Times New Roman" w:hAnsi="Consolas" w:cs="Times New Roman"/>
+          <w:color w:val="A31515"/>
+          <w:kern w:val="0"/>
+          <w:sz w:val="21"/>
+          <w:szCs w:val="21"/>
+          <w:lang w:val="pl-PL"/>
+          <w14:ligatures w14:val="none"/>
+        </w:rPr>
+        <w:t>awie</w:t>
+      </w:r>
+      <w:proofErr w:type="spellEnd"/>
+      <w:r>
+        <w:rPr>
+          <w:rFonts w:ascii="Consolas" w:eastAsia="Times New Roman" w:hAnsi="Consolas" w:cs="Times New Roman"/>
+          <w:color w:val="A31515"/>
+          <w:kern w:val="0"/>
+          <w:sz w:val="21"/>
+          <w:szCs w:val="21"/>
+          <w:lang w:val="pl-PL"/>
+          <w14:ligatures w14:val="none"/>
+        </w:rPr>
+        <w:t xml:space="preserve"> za te pieniądze mamy 8 minut jazdy </w:t>
+      </w:r>
+      <w:r>
+        <w:rPr>
+          <w:rFonts w:ascii="Segoe UI Emoji" w:eastAsia="Times New Roman" w:hAnsi="Segoe UI Emoji" w:cs="Segoe UI Emoji"/>
+          <w:color w:val="A31515"/>
+          <w:kern w:val="0"/>
+          <w:sz w:val="21"/>
+          <w:szCs w:val="21"/>
+          <w14:ligatures w14:val="none"/>
+        </w:rPr>
+        <w:t>🤐</w:t>
+      </w:r>
+    </w:p>
+    <w:p>
+      <w:pPr>
+        <w:rPr>
+          <w:rFonts w:ascii="Consolas" w:eastAsia="Times New Roman" w:hAnsi="Consolas" w:cs="Times New Roman"/>
+          <w:color w:val="A31515"/>
+          <w:kern w:val="0"/>
+          <w:sz w:val="21"/>
+          <w:szCs w:val="21"/>
+          <w:lang w:val="pl-PL"/>
+          <w14:ligatures w14:val="none"/>
+        </w:rPr>
+      </w:pPr>
+      <w:r>
+        <w:rPr>
+          <w:rFonts w:ascii="Consolas" w:eastAsia="Times New Roman" w:hAnsi="Consolas" w:cs="Times New Roman"/>
+          <w:color w:val="A31515"/>
+          <w:kern w:val="0"/>
+          <w:sz w:val="21"/>
+          <w:szCs w:val="21"/>
+          <w:lang w:val="pl-PL"/>
+          <w14:ligatures w14:val="none"/>
+        </w:rPr>
+        <w:t xml:space="preserve">Miejscówka pozornie nie wygląda specjalnie. Wózki najlepsze lata mają za sobą ale działają sprawnie, konfiguracja toru z zewnętrzną częścią przyzwoita, obsługa bardzo miła, a w lobby klimatyczny bar. </w:t>
+      </w:r>
+    </w:p>
+    <w:p>
+      <w:pPr>
+        <w:rPr>
+          <w:lang w:val="pl-PL"/>
+        </w:rPr>
+      </w:pPr>
+      <w:r>
+        <w:rPr>
+          <w:rFonts w:ascii="Consolas" w:eastAsia="Times New Roman" w:hAnsi="Consolas" w:cs="Times New Roman"/>
+          <w:color w:val="A31515"/>
+          <w:kern w:val="0"/>
+          <w:sz w:val="21"/>
+          <w:szCs w:val="21"/>
+          <w:lang w:val="pl-PL"/>
+          <w14:ligatures w14:val="none"/>
+        </w:rPr>
+        <w:t xml:space="preserve">Kraków </w:t>
+      </w:r>
+      <w:r>
+        <w:rPr>
+          <w:rFonts w:ascii="Consolas" w:eastAsia="Times New Roman" w:hAnsi="Consolas" w:cs="Times New Roman"/>
+          <w:color w:val="A31515"/>
+          <w:kern w:val="0"/>
+          <w:sz w:val="21"/>
+          <w:szCs w:val="21"/>
+          <w:lang w:val="pl-PL"/>
+          <w14:ligatures w14:val="none"/>
+        </w:rPr>
+        <w:t>–</w:t>
+      </w:r>
+      <w:r>
+        <w:rPr>
+          <w:rFonts w:ascii="Consolas" w:eastAsia="Times New Roman" w:hAnsi="Consolas" w:cs="Times New Roman"/>
+          <w:color w:val="A31515"/>
+          <w:kern w:val="0"/>
+          <w:sz w:val="21"/>
+          <w:szCs w:val="21"/>
+          <w:lang w:val="pl-PL"/>
           <w14:ligatures w14:val="none"/>
         </w:rPr>
         <w:t xml:space="preserve"> </w:t>
       </w:r>
-      <w:proofErr w:type="spellStart"/>
-      <w:r>
-        <w:rPr>
-          <w:rFonts w:ascii="Consolas" w:eastAsia="Times New Roman" w:hAnsi="Consolas" w:cs="Times New Roman"/>
-          <w:color w:val="A31515"/>
-          <w:kern w:val="0"/>
-          <w:sz w:val="21"/>
-          <w:szCs w:val="21"/>
-          <w14:ligatures w14:val="none"/>
-        </w:rPr>
-        <w:t>cena</w:t>
-      </w:r>
-      <w:proofErr w:type="spellEnd"/>
-      <w:r>
-        <w:rPr>
-          <w:rFonts w:ascii="Consolas" w:eastAsia="Times New Roman" w:hAnsi="Consolas" w:cs="Times New Roman"/>
-          <w:color w:val="A31515"/>
-          <w:kern w:val="0"/>
-          <w:sz w:val="21"/>
-          <w:szCs w:val="21"/>
-          <w14:ligatures w14:val="none"/>
-        </w:rPr>
-        <w:t>/</w:t>
-      </w:r>
-      <w:proofErr w:type="spellStart"/>
-      <w:r>
-        <w:rPr>
-          <w:rFonts w:ascii="Consolas" w:eastAsia="Times New Roman" w:hAnsi="Consolas" w:cs="Times New Roman"/>
-          <w:color w:val="A31515"/>
-          <w:kern w:val="0"/>
-          <w:sz w:val="21"/>
-          <w:szCs w:val="21"/>
-          <w14:ligatures w14:val="none"/>
-        </w:rPr>
-        <w:t>jakość</w:t>
-      </w:r>
-      <w:proofErr w:type="spellEnd"/>
+      <w:r>
+        <w:rPr>
+          <w:rFonts w:ascii="Consolas" w:eastAsia="Times New Roman" w:hAnsi="Consolas" w:cs="Times New Roman"/>
+          <w:color w:val="A31515"/>
+          <w:kern w:val="0"/>
+          <w:sz w:val="21"/>
+          <w:szCs w:val="21"/>
+          <w:lang w:val="pl-PL"/>
+          <w14:ligatures w14:val="none"/>
+        </w:rPr>
+        <w:t xml:space="preserve">gokartowe </w:t>
+      </w:r>
+      <w:r>
+        <w:rPr>
+          <w:rFonts w:ascii="Consolas" w:eastAsia="Times New Roman" w:hAnsi="Consolas" w:cs="Times New Roman"/>
+          <w:color w:val="A31515"/>
+          <w:kern w:val="0"/>
+          <w:sz w:val="21"/>
+          <w:szCs w:val="21"/>
+          <w:lang w:val="pl-PL"/>
+          <w14:ligatures w14:val="none"/>
+        </w:rPr>
+        <w:t xml:space="preserve">miasto numer 1 w Polsce zazdroszczę Wam tego miejsca </w:t>
+      </w:r>
+      <w:r>
+        <w:rPr>
+          <w:rFonts w:ascii="Segoe UI Emoji" w:eastAsia="Times New Roman" w:hAnsi="Segoe UI Emoji" w:cs="Segoe UI Emoji"/>
+          <w:color w:val="A31515"/>
+          <w:kern w:val="0"/>
+          <w:sz w:val="21"/>
+          <w:szCs w:val="21"/>
+          <w14:ligatures w14:val="none"/>
+        </w:rPr>
+        <w:t>😉🏎</w:t>
+      </w:r>
     </w:p>
-    <w:p/>
+    <w:p>
+      <w:pPr>
+        <w:rPr>
+          <w:lang w:val="pl-PL"/>
+        </w:rPr>
+      </w:pPr>
+    </w:p>
+    <w:p>
+      <w:pPr>
+        <w:rPr>
+          <w:lang w:val="pl-PL"/>
+        </w:rPr>
+      </w:pPr>
+    </w:p>
     <w:sectPr>
       <w:pgSz w:w="12240" w:h="15840"/>
       <w:pgMar w:top="1440" w:right="1440" w:bottom="1440" w:left="1440" w:header="720" w:footer="720" w:gutter="0"/>

--- a/public/posts/krakowWRT/text1.docx
+++ b/public/posts/krakowWRT/text1.docx
@@ -16,31 +16,17 @@
           <w14:ligatures w14:val="none"/>
         </w:rPr>
       </w:pPr>
-      <w:proofErr w:type="spellStart"/>
-      <w:r>
-        <w:rPr>
-          <w:rFonts w:ascii="Consolas" w:eastAsia="Times New Roman" w:hAnsi="Consolas" w:cs="Times New Roman"/>
-          <w:color w:val="A31515"/>
-          <w:kern w:val="0"/>
-          <w:sz w:val="21"/>
-          <w:szCs w:val="21"/>
-          <w:lang w:val="pl-PL"/>
-          <w14:ligatures w14:val="none"/>
-        </w:rPr>
-        <w:t>Gernialna</w:t>
-      </w:r>
-      <w:proofErr w:type="spellEnd"/>
-      <w:r>
-        <w:rPr>
-          <w:rFonts w:ascii="Consolas" w:eastAsia="Times New Roman" w:hAnsi="Consolas" w:cs="Times New Roman"/>
-          <w:color w:val="A31515"/>
-          <w:kern w:val="0"/>
-          <w:sz w:val="21"/>
-          <w:szCs w:val="21"/>
-          <w:lang w:val="pl-PL"/>
-          <w14:ligatures w14:val="none"/>
-        </w:rPr>
-        <w:t xml:space="preserve"> relacja cena/jakość</w:t>
+      <w:r>
+        <w:rPr>
+          <w:rFonts w:ascii="Consolas" w:eastAsia="Times New Roman" w:hAnsi="Consolas" w:cs="Times New Roman"/>
+          <w:color w:val="A31515"/>
+          <w:kern w:val="0"/>
+          <w:sz w:val="21"/>
+          <w:szCs w:val="21"/>
+          <w:lang w:val="pl-PL"/>
+          <w14:ligatures w14:val="none"/>
+        </w:rPr>
+        <w:t>Gernialna relacja cena/jakość</w:t>
       </w:r>
       <w:r>
         <w:rPr>
@@ -158,35 +144,8 @@
           <w:lang w:val="pl-PL"/>
           <w14:ligatures w14:val="none"/>
         </w:rPr>
-        <w:t xml:space="preserve">Nie, ale najlepszy pod względem relacji jakość/cena! Za 70pln macie 3 przejazdy a jako że przyszliśmy w 7 osób zrobili nam w cenie zawody z torem na wyłączność. </w:t>
-      </w:r>
-      <w:proofErr w:type="spellStart"/>
-      <w:r>
-        <w:rPr>
-          <w:rFonts w:ascii="Consolas" w:eastAsia="Times New Roman" w:hAnsi="Consolas" w:cs="Times New Roman"/>
-          <w:color w:val="A31515"/>
-          <w:kern w:val="0"/>
-          <w:sz w:val="21"/>
-          <w:szCs w:val="21"/>
-          <w:lang w:val="pl-PL"/>
-          <w14:ligatures w14:val="none"/>
-        </w:rPr>
-        <w:t>Wow</w:t>
-      </w:r>
-      <w:proofErr w:type="spellEnd"/>
-      <w:r>
-        <w:rPr>
-          <w:rFonts w:ascii="Consolas" w:eastAsia="Times New Roman" w:hAnsi="Consolas" w:cs="Times New Roman"/>
-          <w:color w:val="A31515"/>
-          <w:kern w:val="0"/>
-          <w:sz w:val="21"/>
-          <w:szCs w:val="21"/>
-          <w:lang w:val="pl-PL"/>
-          <w14:ligatures w14:val="none"/>
-        </w:rPr>
-        <w:t xml:space="preserve">! W </w:t>
-      </w:r>
-      <w:proofErr w:type="spellStart"/>
+        <w:t xml:space="preserve">Nie, ale najlepszy pod względem relacji jakość/cena! Za 70pln macie 3 przejazdy a jako że przyszliśmy w 7 osób zrobili nam w cenie zawody z torem na wyłączność. Wow! W </w:t>
+      </w:r>
       <w:r>
         <w:rPr>
           <w:rFonts w:ascii="Consolas" w:eastAsia="Times New Roman" w:hAnsi="Consolas" w:cs="Times New Roman"/>
@@ -209,20 +168,7 @@
           <w:lang w:val="pl-PL"/>
           <w14:ligatures w14:val="none"/>
         </w:rPr>
-        <w:t>awie</w:t>
-      </w:r>
-      <w:proofErr w:type="spellEnd"/>
-      <w:r>
-        <w:rPr>
-          <w:rFonts w:ascii="Consolas" w:eastAsia="Times New Roman" w:hAnsi="Consolas" w:cs="Times New Roman"/>
-          <w:color w:val="A31515"/>
-          <w:kern w:val="0"/>
-          <w:sz w:val="21"/>
-          <w:szCs w:val="21"/>
-          <w:lang w:val="pl-PL"/>
-          <w14:ligatures w14:val="none"/>
-        </w:rPr>
-        <w:t xml:space="preserve"> za te pieniądze mamy 8 minut jazdy </w:t>
+        <w:t xml:space="preserve">awie za te pieniądze mamy 8 minut jazdy </w:t>
       </w:r>
       <w:r>
         <w:rPr>
@@ -264,7 +210,13 @@
     <w:p>
       <w:pPr>
         <w:rPr>
-          <w:lang w:val="pl-PL"/>
+          <w:rFonts w:ascii="Segoe UI Emoji" w:eastAsia="Times New Roman" w:hAnsi="Segoe UI Emoji" w:cs="Segoe UI Emoji"/>
+          <w:color w:val="A31515"/>
+          <w:kern w:val="0"/>
+          <w:sz w:val="21"/>
+          <w:szCs w:val="21"/>
+          <w:lang w:val="pl-PL"/>
+          <w14:ligatures w14:val="none"/>
         </w:rPr>
       </w:pPr>
       <w:r>
@@ -342,17 +294,249 @@
     <w:p>
       <w:pPr>
         <w:rPr>
-          <w:lang w:val="pl-PL"/>
-        </w:rPr>
-      </w:pPr>
-    </w:p>
-    <w:p>
-      <w:pPr>
-        <w:rPr>
-          <w:lang w:val="pl-PL"/>
-        </w:rPr>
-      </w:pPr>
-    </w:p>
+          <w:rFonts w:ascii="Segoe UI Emoji" w:eastAsia="Times New Roman" w:hAnsi="Segoe UI Emoji" w:cs="Segoe UI Emoji"/>
+          <w:color w:val="A31515"/>
+          <w:kern w:val="0"/>
+          <w:sz w:val="21"/>
+          <w:szCs w:val="21"/>
+          <w14:ligatures w14:val="none"/>
+        </w:rPr>
+      </w:pPr>
+      <w:r>
+        <w:rPr>
+          <w:rFonts w:ascii="Segoe UI Emoji" w:eastAsia="Times New Roman" w:hAnsi="Segoe UI Emoji" w:cs="Segoe UI Emoji"/>
+          <w:color w:val="A31515"/>
+          <w:kern w:val="0"/>
+          <w:sz w:val="21"/>
+          <w:szCs w:val="21"/>
+          <w14:ligatures w14:val="none"/>
+        </w:rPr>
+        <w:t>---</w:t>
+      </w:r>
+    </w:p>
+    <w:p>
+      <w:pPr>
+        <w:shd w:val="clear" w:color="auto" w:fill="FFFFFF"/>
+        <w:spacing w:line="285" w:lineRule="atLeast"/>
+        <w:rPr>
+          <w:rFonts w:ascii="Consolas" w:eastAsia="Times New Roman" w:hAnsi="Consolas" w:cs="Times New Roman"/>
+          <w:color w:val="3B3B3B"/>
+          <w:kern w:val="0"/>
+          <w:sz w:val="21"/>
+          <w:szCs w:val="21"/>
+          <w14:ligatures w14:val="none"/>
+        </w:rPr>
+      </w:pPr>
+      <w:r>
+        <w:rPr>
+          <w:rFonts w:ascii="Segoe UI" w:hAnsi="Segoe UI" w:cs="Segoe UI"/>
+          <w:color w:val="0F0F0F"/>
+        </w:rPr>
+        <w:t xml:space="preserve">name: </w:t>
+      </w:r>
+      <w:r>
+        <w:rPr>
+          <w:rFonts w:ascii="Consolas" w:eastAsia="Times New Roman" w:hAnsi="Consolas" w:cs="Times New Roman"/>
+          <w:color w:val="A31515"/>
+          <w:kern w:val="0"/>
+          <w:sz w:val="21"/>
+          <w:szCs w:val="21"/>
+          <w14:ligatures w14:val="none"/>
+        </w:rPr>
+        <w:t>Kraków WRT</w:t>
+      </w:r>
+    </w:p>
+    <w:p>
+      <w:pPr>
+        <w:rPr>
+          <w:rFonts w:ascii="Segoe UI Emoji" w:eastAsia="Times New Roman" w:hAnsi="Segoe UI Emoji" w:cs="Segoe UI Emoji"/>
+          <w:color w:val="A31515"/>
+          <w:kern w:val="0"/>
+          <w:sz w:val="21"/>
+          <w:szCs w:val="21"/>
+          <w14:ligatures w14:val="none"/>
+        </w:rPr>
+      </w:pPr>
+      <w:r>
+        <w:rPr>
+          <w:rFonts w:ascii="Segoe UI Emoji" w:eastAsia="Times New Roman" w:hAnsi="Segoe UI Emoji" w:cs="Segoe UI Emoji"/>
+          <w:color w:val="A31515"/>
+          <w:kern w:val="0"/>
+          <w:sz w:val="21"/>
+          <w:szCs w:val="21"/>
+          <w14:ligatures w14:val="none"/>
+        </w:rPr>
+        <w:t>---</w:t>
+      </w:r>
+    </w:p>
+    <w:p>
+      <w:pPr>
+        <w:shd w:val="clear" w:color="auto" w:fill="FFFFFF"/>
+        <w:spacing w:line="285" w:lineRule="atLeast"/>
+        <w:rPr>
+          <w:rFonts w:ascii="Consolas" w:eastAsia="Times New Roman" w:hAnsi="Consolas" w:cs="Times New Roman"/>
+          <w:color w:val="3B3B3B"/>
+          <w:kern w:val="0"/>
+          <w:sz w:val="21"/>
+          <w:szCs w:val="21"/>
+          <w14:ligatures w14:val="none"/>
+        </w:rPr>
+      </w:pPr>
+      <w:r>
+        <w:rPr>
+          <w:rFonts w:ascii="Segoe UI" w:hAnsi="Segoe UI" w:cs="Segoe UI"/>
+          <w:color w:val="0F0F0F"/>
+        </w:rPr>
+        <w:t xml:space="preserve">type: </w:t>
+      </w:r>
+      <w:r>
+        <w:rPr>
+          <w:rFonts w:ascii="Consolas" w:eastAsia="Times New Roman" w:hAnsi="Consolas" w:cs="Times New Roman"/>
+          <w:color w:val="A31515"/>
+          <w:kern w:val="0"/>
+          <w:sz w:val="21"/>
+          <w:szCs w:val="21"/>
+          <w14:ligatures w14:val="none"/>
+        </w:rPr>
+        <w:t>Indoor</w:t>
+      </w:r>
+    </w:p>
+    <w:p>
+      <w:pPr>
+        <w:rPr>
+          <w:rFonts w:ascii="Segoe UI Emoji" w:eastAsia="Times New Roman" w:hAnsi="Segoe UI Emoji" w:cs="Segoe UI Emoji"/>
+          <w:color w:val="A31515"/>
+          <w:kern w:val="0"/>
+          <w:sz w:val="21"/>
+          <w:szCs w:val="21"/>
+          <w14:ligatures w14:val="none"/>
+        </w:rPr>
+      </w:pPr>
+      <w:r>
+        <w:rPr>
+          <w:rFonts w:ascii="Segoe UI Emoji" w:eastAsia="Times New Roman" w:hAnsi="Segoe UI Emoji" w:cs="Segoe UI Emoji"/>
+          <w:color w:val="A31515"/>
+          <w:kern w:val="0"/>
+          <w:sz w:val="21"/>
+          <w:szCs w:val="21"/>
+          <w14:ligatures w14:val="none"/>
+        </w:rPr>
+        <w:t>---</w:t>
+      </w:r>
+    </w:p>
+    <w:p>
+      <w:pPr>
+        <w:shd w:val="clear" w:color="auto" w:fill="FFFFFF"/>
+        <w:spacing w:line="285" w:lineRule="atLeast"/>
+        <w:rPr>
+          <w:rFonts w:ascii="Consolas" w:eastAsia="Times New Roman" w:hAnsi="Consolas" w:cs="Times New Roman"/>
+          <w:color w:val="3B3B3B"/>
+          <w:kern w:val="0"/>
+          <w:sz w:val="21"/>
+          <w:szCs w:val="21"/>
+          <w14:ligatures w14:val="none"/>
+        </w:rPr>
+      </w:pPr>
+      <w:r>
+        <w:rPr>
+          <w:rFonts w:ascii="Segoe UI" w:hAnsi="Segoe UI" w:cs="Segoe UI"/>
+          <w:color w:val="0F0F0F"/>
+        </w:rPr>
+        <w:t xml:space="preserve">date: </w:t>
+      </w:r>
+      <w:r>
+        <w:rPr>
+          <w:rFonts w:ascii="Consolas" w:eastAsia="Times New Roman" w:hAnsi="Consolas" w:cs="Times New Roman"/>
+          <w:color w:val="A31515"/>
+          <w:kern w:val="0"/>
+          <w:sz w:val="21"/>
+          <w:szCs w:val="21"/>
+          <w14:ligatures w14:val="none"/>
+        </w:rPr>
+        <w:t>2022-03-15</w:t>
+      </w:r>
+    </w:p>
+    <w:p>
+      <w:pPr>
+        <w:rPr>
+          <w:rFonts w:ascii="Segoe UI Emoji" w:eastAsia="Times New Roman" w:hAnsi="Segoe UI Emoji" w:cs="Segoe UI Emoji"/>
+          <w:color w:val="A31515"/>
+          <w:kern w:val="0"/>
+          <w:sz w:val="21"/>
+          <w:szCs w:val="21"/>
+          <w14:ligatures w14:val="none"/>
+        </w:rPr>
+      </w:pPr>
+      <w:r>
+        <w:rPr>
+          <w:rFonts w:ascii="Segoe UI Emoji" w:eastAsia="Times New Roman" w:hAnsi="Segoe UI Emoji" w:cs="Segoe UI Emoji"/>
+          <w:color w:val="A31515"/>
+          <w:kern w:val="0"/>
+          <w:sz w:val="21"/>
+          <w:szCs w:val="21"/>
+          <w14:ligatures w14:val="none"/>
+        </w:rPr>
+        <w:t>---</w:t>
+      </w:r>
+    </w:p>
+    <w:p>
+      <w:pPr>
+        <w:shd w:val="clear" w:color="auto" w:fill="FFFFFF"/>
+        <w:spacing w:line="285" w:lineRule="atLeast"/>
+        <w:rPr>
+          <w:rFonts w:ascii="Consolas" w:eastAsia="Times New Roman" w:hAnsi="Consolas" w:cs="Times New Roman"/>
+          <w:color w:val="3B3B3B"/>
+          <w:kern w:val="0"/>
+          <w:sz w:val="21"/>
+          <w:szCs w:val="21"/>
+          <w14:ligatures w14:val="none"/>
+        </w:rPr>
+      </w:pPr>
+      <w:r>
+        <w:rPr>
+          <w:rFonts w:ascii="Segoe UI" w:hAnsi="Segoe UI" w:cs="Segoe UI"/>
+          <w:color w:val="0F0F0F"/>
+        </w:rPr>
+        <w:t xml:space="preserve">score: </w:t>
+      </w:r>
+      <w:r>
+        <w:rPr>
+          <w:rFonts w:ascii="Consolas" w:eastAsia="Times New Roman" w:hAnsi="Consolas" w:cs="Times New Roman"/>
+          <w:color w:val="A31515"/>
+          <w:kern w:val="0"/>
+          <w:sz w:val="21"/>
+          <w:szCs w:val="21"/>
+          <w14:ligatures w14:val="none"/>
+        </w:rPr>
+        <w:t>6.</w:t>
+      </w:r>
+      <w:r>
+        <w:rPr>
+          <w:rFonts w:ascii="Consolas" w:eastAsia="Times New Roman" w:hAnsi="Consolas" w:cs="Times New Roman"/>
+          <w:color w:val="A31515"/>
+          <w:kern w:val="0"/>
+          <w:sz w:val="21"/>
+          <w:szCs w:val="21"/>
+          <w14:ligatures w14:val="none"/>
+        </w:rPr>
+        <w:t>5</w:t>
+      </w:r>
+    </w:p>
+    <w:p>
+      <w:pPr>
+        <w:rPr>
+          <w:rFonts w:ascii="Segoe UI Emoji" w:eastAsia="Times New Roman" w:hAnsi="Segoe UI Emoji" w:cs="Segoe UI Emoji"/>
+          <w:color w:val="A31515"/>
+          <w:kern w:val="0"/>
+          <w:sz w:val="21"/>
+          <w:szCs w:val="21"/>
+          <w14:ligatures w14:val="none"/>
+        </w:rPr>
+      </w:pPr>
+    </w:p>
+    <w:p/>
+    <w:p/>
+    <w:p/>
     <w:sectPr>
       <w:pgSz w:w="12240" w:h="15840"/>
       <w:pgMar w:top="1440" w:right="1440" w:bottom="1440" w:left="1440" w:header="720" w:footer="720" w:gutter="0"/>
@@ -763,6 +947,7 @@
   <w:style w:type="paragraph" w:default="1" w:styleId="Normal">
     <w:name w:val="Normal"/>
     <w:qFormat/>
+    <w:rsid w:val="007E3937"/>
   </w:style>
   <w:style w:type="character" w:default="1" w:styleId="DefaultParagraphFont">
     <w:name w:val="Default Paragraph Font"/>

--- a/public/posts/krakowWRT/text1.docx
+++ b/public/posts/krakowWRT/text1.docx
@@ -144,77 +144,248 @@
           <w:lang w:val="pl-PL"/>
           <w14:ligatures w14:val="none"/>
         </w:rPr>
-        <w:t xml:space="preserve">Nie, ale najlepszy pod względem relacji jakość/cena! Za 70pln macie 3 przejazdy a jako że przyszliśmy w 7 osób zrobili nam w cenie zawody z torem na wyłączność. Wow! W </w:t>
-      </w:r>
-      <w:r>
-        <w:rPr>
-          <w:rFonts w:ascii="Consolas" w:eastAsia="Times New Roman" w:hAnsi="Consolas" w:cs="Times New Roman"/>
-          <w:color w:val="A31515"/>
-          <w:kern w:val="0"/>
-          <w:sz w:val="21"/>
-          <w:szCs w:val="21"/>
-          <w:lang w:val="pl-PL"/>
-          <w14:ligatures w14:val="none"/>
-        </w:rPr>
-        <w:t>W</w:t>
-      </w:r>
-      <w:r>
-        <w:rPr>
-          <w:rFonts w:ascii="Consolas" w:eastAsia="Times New Roman" w:hAnsi="Consolas" w:cs="Times New Roman"/>
-          <w:color w:val="A31515"/>
-          <w:kern w:val="0"/>
-          <w:sz w:val="21"/>
-          <w:szCs w:val="21"/>
-          <w:lang w:val="pl-PL"/>
-          <w14:ligatures w14:val="none"/>
-        </w:rPr>
-        <w:t xml:space="preserve">awie za te pieniądze mamy 8 minut jazdy </w:t>
-      </w:r>
-      <w:r>
+        <w:t xml:space="preserve">Nie, ale najlepszy pod względem relacji jakość/cena! </w:t>
+      </w:r>
+      <w:r>
+        <w:rPr>
+          <w:rFonts w:ascii="Consolas" w:eastAsia="Times New Roman" w:hAnsi="Consolas" w:cs="Times New Roman"/>
+          <w:color w:val="A31515"/>
+          <w:kern w:val="0"/>
+          <w:sz w:val="21"/>
+          <w:szCs w:val="21"/>
+          <w:lang w:val="pl-PL"/>
+          <w14:ligatures w14:val="none"/>
+        </w:rPr>
+        <w:t>Zawsze zastanawiała mnie ta porażająca różnica w cenach jazd kartingowych między Warszawą a Krakowem. Można ją częściowo uzasadnić standardem torów, to fakt, ale jeśli kogoś interesuje „po prostu jeżdżenie”, to Kraków jest o połowę tańszy.</w:t>
+      </w:r>
+    </w:p>
+    <w:p>
+      <w:pPr>
+        <w:rPr>
+          <w:rFonts w:ascii="Consolas" w:eastAsia="Times New Roman" w:hAnsi="Consolas" w:cs="Times New Roman"/>
+          <w:color w:val="A31515"/>
+          <w:kern w:val="0"/>
+          <w:sz w:val="21"/>
+          <w:szCs w:val="21"/>
+          <w:lang w:val="pl-PL"/>
+          <w14:ligatures w14:val="none"/>
+        </w:rPr>
+      </w:pPr>
+      <w:r>
+        <w:rPr>
+          <w:rFonts w:ascii="Consolas" w:eastAsia="Times New Roman" w:hAnsi="Consolas" w:cs="Times New Roman"/>
+          <w:color w:val="A31515"/>
+          <w:kern w:val="0"/>
+          <w:sz w:val="21"/>
+          <w:szCs w:val="21"/>
+          <w:lang w:val="pl-PL"/>
+          <w14:ligatures w14:val="none"/>
+        </w:rPr>
+        <w:t>3</w:t>
+      </w:r>
+      <w:r>
+        <w:rPr>
+          <w:rFonts w:ascii="Consolas" w:eastAsia="Times New Roman" w:hAnsi="Consolas" w:cs="Times New Roman"/>
+          <w:color w:val="A31515"/>
+          <w:kern w:val="0"/>
+          <w:sz w:val="21"/>
+          <w:szCs w:val="21"/>
+          <w:lang w:val="pl-PL"/>
+          <w14:ligatures w14:val="none"/>
+        </w:rPr>
+        <w:t xml:space="preserve"> przejazdy </w:t>
+      </w:r>
+      <w:r>
+        <w:rPr>
+          <w:rFonts w:ascii="Consolas" w:eastAsia="Times New Roman" w:hAnsi="Consolas" w:cs="Times New Roman"/>
+          <w:color w:val="A31515"/>
+          <w:kern w:val="0"/>
+          <w:sz w:val="21"/>
+          <w:szCs w:val="21"/>
+          <w:lang w:val="pl-PL"/>
+          <w14:ligatures w14:val="none"/>
+        </w:rPr>
+        <w:t xml:space="preserve">kosztowały 70 złotych (w Warszawie w weekend na niektórych torach jeden przejazd kosztuje więcej!), </w:t>
+      </w:r>
+      <w:r>
+        <w:rPr>
+          <w:rFonts w:ascii="Consolas" w:eastAsia="Times New Roman" w:hAnsi="Consolas" w:cs="Times New Roman"/>
+          <w:color w:val="A31515"/>
+          <w:kern w:val="0"/>
+          <w:sz w:val="21"/>
+          <w:szCs w:val="21"/>
+          <w:lang w:val="pl-PL"/>
+          <w14:ligatures w14:val="none"/>
+        </w:rPr>
+        <w:t xml:space="preserve">a jako że przyszliśmy w 7 osób zrobili nam w cenie zawody z torem na wyłączność. </w:t>
+      </w:r>
+    </w:p>
+    <w:p>
+      <w:pPr>
+        <w:rPr>
+          <w:rFonts w:ascii="Consolas" w:eastAsia="Times New Roman" w:hAnsi="Consolas" w:cs="Times New Roman"/>
+          <w:color w:val="A31515"/>
+          <w:kern w:val="0"/>
+          <w:sz w:val="21"/>
+          <w:szCs w:val="21"/>
+          <w:lang w:val="pl-PL"/>
+          <w14:ligatures w14:val="none"/>
+        </w:rPr>
+      </w:pPr>
+      <w:r>
+        <w:rPr>
+          <w:rFonts w:ascii="Consolas" w:eastAsia="Times New Roman" w:hAnsi="Consolas" w:cs="Times New Roman"/>
+          <w:color w:val="A31515"/>
+          <w:kern w:val="0"/>
+          <w:sz w:val="21"/>
+          <w:szCs w:val="21"/>
+          <w:lang w:val="pl-PL"/>
+          <w14:ligatures w14:val="none"/>
+        </w:rPr>
+        <w:t>Miejscówka pozornie nie wygląda specjalnie</w:t>
+      </w:r>
+      <w:r>
+        <w:rPr>
+          <w:rFonts w:ascii="Consolas" w:eastAsia="Times New Roman" w:hAnsi="Consolas" w:cs="Times New Roman"/>
+          <w:color w:val="A31515"/>
+          <w:kern w:val="0"/>
+          <w:sz w:val="21"/>
+          <w:szCs w:val="21"/>
+          <w:lang w:val="pl-PL"/>
+          <w14:ligatures w14:val="none"/>
+        </w:rPr>
+        <w:t>, w</w:t>
+      </w:r>
+      <w:r>
+        <w:rPr>
+          <w:rFonts w:ascii="Consolas" w:eastAsia="Times New Roman" w:hAnsi="Consolas" w:cs="Times New Roman"/>
+          <w:color w:val="A31515"/>
+          <w:kern w:val="0"/>
+          <w:sz w:val="21"/>
+          <w:szCs w:val="21"/>
+          <w:lang w:val="pl-PL"/>
+          <w14:ligatures w14:val="none"/>
+        </w:rPr>
+        <w:t>ózki najlepsze lata mają za sobą</w:t>
+      </w:r>
+      <w:r>
+        <w:rPr>
+          <w:rFonts w:ascii="Consolas" w:eastAsia="Times New Roman" w:hAnsi="Consolas" w:cs="Times New Roman"/>
+          <w:color w:val="A31515"/>
+          <w:kern w:val="0"/>
+          <w:sz w:val="21"/>
+          <w:szCs w:val="21"/>
+          <w:lang w:val="pl-PL"/>
+          <w14:ligatures w14:val="none"/>
+        </w:rPr>
+        <w:t>,</w:t>
+      </w:r>
+      <w:r>
+        <w:rPr>
+          <w:rFonts w:ascii="Consolas" w:eastAsia="Times New Roman" w:hAnsi="Consolas" w:cs="Times New Roman"/>
+          <w:color w:val="A31515"/>
+          <w:kern w:val="0"/>
+          <w:sz w:val="21"/>
+          <w:szCs w:val="21"/>
+          <w:lang w:val="pl-PL"/>
+          <w14:ligatures w14:val="none"/>
+        </w:rPr>
+        <w:t xml:space="preserve"> ale działają sprawnie</w:t>
+      </w:r>
+      <w:r>
+        <w:rPr>
+          <w:rFonts w:ascii="Consolas" w:eastAsia="Times New Roman" w:hAnsi="Consolas" w:cs="Times New Roman"/>
+          <w:color w:val="A31515"/>
+          <w:kern w:val="0"/>
+          <w:sz w:val="21"/>
+          <w:szCs w:val="21"/>
+          <w:lang w:val="pl-PL"/>
+          <w14:ligatures w14:val="none"/>
+        </w:rPr>
+        <w:t>. W każdym z 3 przejazdów działanie było podobne, a wózek był każdorazowo inny. K</w:t>
+      </w:r>
+      <w:r>
+        <w:rPr>
+          <w:rFonts w:ascii="Consolas" w:eastAsia="Times New Roman" w:hAnsi="Consolas" w:cs="Times New Roman"/>
+          <w:color w:val="A31515"/>
+          <w:kern w:val="0"/>
+          <w:sz w:val="21"/>
+          <w:szCs w:val="21"/>
+          <w:lang w:val="pl-PL"/>
+          <w14:ligatures w14:val="none"/>
+        </w:rPr>
+        <w:t>onfiguracja toru z zewnętrzną częścią przyzwoita</w:t>
+      </w:r>
+      <w:r>
+        <w:rPr>
+          <w:rFonts w:ascii="Consolas" w:eastAsia="Times New Roman" w:hAnsi="Consolas" w:cs="Times New Roman"/>
+          <w:color w:val="A31515"/>
+          <w:kern w:val="0"/>
+          <w:sz w:val="21"/>
+          <w:szCs w:val="21"/>
+          <w:lang w:val="pl-PL"/>
+          <w14:ligatures w14:val="none"/>
+        </w:rPr>
+        <w:t xml:space="preserve"> – jednak w zimie/w deszczu sama część zamknięta byłaby zbyt mała. </w:t>
+      </w:r>
+    </w:p>
+    <w:p>
+      <w:pPr>
+        <w:rPr>
+          <w:rFonts w:ascii="Consolas" w:eastAsia="Times New Roman" w:hAnsi="Consolas" w:cs="Times New Roman"/>
+          <w:color w:val="A31515"/>
+          <w:kern w:val="0"/>
+          <w:sz w:val="21"/>
+          <w:szCs w:val="21"/>
+          <w:lang w:val="pl-PL"/>
+          <w14:ligatures w14:val="none"/>
+        </w:rPr>
+      </w:pPr>
+      <w:r>
+        <w:rPr>
+          <w:rFonts w:ascii="Consolas" w:eastAsia="Times New Roman" w:hAnsi="Consolas" w:cs="Times New Roman"/>
+          <w:color w:val="A31515"/>
+          <w:kern w:val="0"/>
+          <w:sz w:val="21"/>
+          <w:szCs w:val="21"/>
+          <w:lang w:val="pl-PL"/>
+          <w14:ligatures w14:val="none"/>
+        </w:rPr>
+        <w:t>O</w:t>
+      </w:r>
+      <w:r>
+        <w:rPr>
+          <w:rFonts w:ascii="Consolas" w:eastAsia="Times New Roman" w:hAnsi="Consolas" w:cs="Times New Roman"/>
+          <w:color w:val="A31515"/>
+          <w:kern w:val="0"/>
+          <w:sz w:val="21"/>
+          <w:szCs w:val="21"/>
+          <w:lang w:val="pl-PL"/>
+          <w14:ligatures w14:val="none"/>
+        </w:rPr>
+        <w:t>bsługa bardzo miła, a w lobby klimatyczny bar</w:t>
+      </w:r>
+      <w:r>
+        <w:rPr>
+          <w:rFonts w:ascii="Consolas" w:eastAsia="Times New Roman" w:hAnsi="Consolas" w:cs="Times New Roman"/>
+          <w:color w:val="A31515"/>
+          <w:kern w:val="0"/>
+          <w:sz w:val="21"/>
+          <w:szCs w:val="21"/>
+          <w:lang w:val="pl-PL"/>
+          <w14:ligatures w14:val="none"/>
+        </w:rPr>
+        <w:t xml:space="preserve">, gdzie można odpocząć po przejazdach przy szerokim wyborze napojów, również w rozsądnych cenach. </w:t>
+      </w:r>
+    </w:p>
+    <w:p>
+      <w:pPr>
         <w:rPr>
           <w:rFonts w:ascii="Segoe UI Emoji" w:eastAsia="Times New Roman" w:hAnsi="Segoe UI Emoji" w:cs="Segoe UI Emoji"/>
           <w:color w:val="A31515"/>
           <w:kern w:val="0"/>
           <w:sz w:val="21"/>
           <w:szCs w:val="21"/>
-          <w14:ligatures w14:val="none"/>
-        </w:rPr>
-        <w:t>🤐</w:t>
-      </w:r>
-    </w:p>
-    <w:p>
-      <w:pPr>
-        <w:rPr>
-          <w:rFonts w:ascii="Consolas" w:eastAsia="Times New Roman" w:hAnsi="Consolas" w:cs="Times New Roman"/>
-          <w:color w:val="A31515"/>
-          <w:kern w:val="0"/>
-          <w:sz w:val="21"/>
-          <w:szCs w:val="21"/>
-          <w:lang w:val="pl-PL"/>
-          <w14:ligatures w14:val="none"/>
-        </w:rPr>
-      </w:pPr>
-      <w:r>
-        <w:rPr>
-          <w:rFonts w:ascii="Consolas" w:eastAsia="Times New Roman" w:hAnsi="Consolas" w:cs="Times New Roman"/>
-          <w:color w:val="A31515"/>
-          <w:kern w:val="0"/>
-          <w:sz w:val="21"/>
-          <w:szCs w:val="21"/>
-          <w:lang w:val="pl-PL"/>
-          <w14:ligatures w14:val="none"/>
-        </w:rPr>
-        <w:t xml:space="preserve">Miejscówka pozornie nie wygląda specjalnie. Wózki najlepsze lata mają za sobą ale działają sprawnie, konfiguracja toru z zewnętrzną częścią przyzwoita, obsługa bardzo miła, a w lobby klimatyczny bar. </w:t>
-      </w:r>
-    </w:p>
-    <w:p>
-      <w:pPr>
-        <w:rPr>
-          <w:rFonts w:ascii="Segoe UI Emoji" w:eastAsia="Times New Roman" w:hAnsi="Segoe UI Emoji" w:cs="Segoe UI Emoji"/>
-          <w:color w:val="A31515"/>
-          <w:kern w:val="0"/>
-          <w:sz w:val="21"/>
-          <w:szCs w:val="21"/>
           <w:lang w:val="pl-PL"/>
           <w14:ligatures w14:val="none"/>
         </w:rPr>
@@ -277,7 +448,55 @@
           <w:lang w:val="pl-PL"/>
           <w14:ligatures w14:val="none"/>
         </w:rPr>
-        <w:t xml:space="preserve">miasto numer 1 w Polsce zazdroszczę Wam tego miejsca </w:t>
+        <w:t>miasto numer 1 w Polsce</w:t>
+      </w:r>
+      <w:r>
+        <w:rPr>
+          <w:rFonts w:ascii="Consolas" w:eastAsia="Times New Roman" w:hAnsi="Consolas" w:cs="Times New Roman"/>
+          <w:color w:val="A31515"/>
+          <w:kern w:val="0"/>
+          <w:sz w:val="21"/>
+          <w:szCs w:val="21"/>
+          <w:lang w:val="pl-PL"/>
+          <w14:ligatures w14:val="none"/>
+        </w:rPr>
+        <w:t>?</w:t>
+      </w:r>
+      <w:r>
+        <w:rPr>
+          <w:rFonts w:ascii="Consolas" w:eastAsia="Times New Roman" w:hAnsi="Consolas" w:cs="Times New Roman"/>
+          <w:color w:val="A31515"/>
+          <w:kern w:val="0"/>
+          <w:sz w:val="21"/>
+          <w:szCs w:val="21"/>
+          <w:lang w:val="pl-PL"/>
+          <w14:ligatures w14:val="none"/>
+        </w:rPr>
+        <w:t xml:space="preserve"> </w:t>
+      </w:r>
+      <w:r>
+        <w:rPr>
+          <w:rFonts w:ascii="Consolas" w:eastAsia="Times New Roman" w:hAnsi="Consolas" w:cs="Times New Roman"/>
+          <w:color w:val="A31515"/>
+          <w:kern w:val="0"/>
+          <w:sz w:val="21"/>
+          <w:szCs w:val="21"/>
+          <w:lang w:val="pl-PL"/>
+          <w14:ligatures w14:val="none"/>
+        </w:rPr>
+        <w:t>Z</w:t>
+      </w:r>
+      <w:r>
+        <w:rPr>
+          <w:rFonts w:ascii="Consolas" w:eastAsia="Times New Roman" w:hAnsi="Consolas" w:cs="Times New Roman"/>
+          <w:color w:val="A31515"/>
+          <w:kern w:val="0"/>
+          <w:sz w:val="21"/>
+          <w:szCs w:val="21"/>
+          <w:lang w:val="pl-PL"/>
+          <w14:ligatures w14:val="none"/>
+        </w:rPr>
+        <w:t xml:space="preserve">azdroszczę Wam tego miejsca </w:t>
       </w:r>
       <w:r>
         <w:rPr>

--- a/public/posts/krakowWRT/text1.docx
+++ b/public/posts/krakowWRT/text1.docx
@@ -518,6 +518,7 @@
           <w:kern w:val="0"/>
           <w:sz w:val="21"/>
           <w:szCs w:val="21"/>
+          <w:lang w:val="pl-PL"/>
           <w14:ligatures w14:val="none"/>
         </w:rPr>
       </w:pPr>
@@ -528,6 +529,7 @@
           <w:kern w:val="0"/>
           <w:sz w:val="21"/>
           <w:szCs w:val="21"/>
+          <w:lang w:val="pl-PL"/>
           <w14:ligatures w14:val="none"/>
         </w:rPr>
         <w:t>---</w:t>
@@ -739,6 +741,61 @@
           <w14:ligatures w14:val="none"/>
         </w:rPr>
         <w:t>5</w:t>
+      </w:r>
+    </w:p>
+    <w:p>
+      <w:pPr>
+        <w:rPr>
+          <w:rFonts w:ascii="Segoe UI Emoji" w:eastAsia="Times New Roman" w:hAnsi="Segoe UI Emoji" w:cs="Segoe UI Emoji"/>
+          <w:color w:val="A31515"/>
+          <w:kern w:val="0"/>
+          <w:sz w:val="21"/>
+          <w:szCs w:val="21"/>
+          <w14:ligatures w14:val="none"/>
+        </w:rPr>
+      </w:pPr>
+      <w:r>
+        <w:rPr>
+          <w:rFonts w:ascii="Segoe UI Emoji" w:eastAsia="Times New Roman" w:hAnsi="Segoe UI Emoji" w:cs="Segoe UI Emoji"/>
+          <w:color w:val="A31515"/>
+          <w:kern w:val="0"/>
+          <w:sz w:val="21"/>
+          <w:szCs w:val="21"/>
+          <w14:ligatures w14:val="none"/>
+        </w:rPr>
+        <w:t>---</w:t>
+      </w:r>
+    </w:p>
+    <w:p>
+      <w:pPr>
+        <w:shd w:val="clear" w:color="auto" w:fill="FFFFFF"/>
+        <w:spacing w:line="285" w:lineRule="atLeast"/>
+        <w:rPr>
+          <w:rFonts w:ascii="Consolas" w:eastAsia="Times New Roman" w:hAnsi="Consolas" w:cs="Times New Roman"/>
+          <w:color w:val="3B3B3B"/>
+          <w:kern w:val="0"/>
+          <w:sz w:val="21"/>
+          <w:szCs w:val="21"/>
+          <w14:ligatures w14:val="none"/>
+        </w:rPr>
+      </w:pPr>
+      <w:r>
+        <w:rPr>
+          <w:rFonts w:ascii="Segoe UI" w:hAnsi="Segoe UI" w:cs="Segoe UI"/>
+          <w:color w:val="0F0F0F"/>
+        </w:rPr>
+        <w:t xml:space="preserve">city: </w:t>
+      </w:r>
+      <w:r>
+        <w:rPr>
+          <w:rFonts w:ascii="Consolas" w:eastAsia="Times New Roman" w:hAnsi="Consolas" w:cs="Times New Roman"/>
+          <w:color w:val="A31515"/>
+          <w:kern w:val="0"/>
+          <w:sz w:val="21"/>
+          <w:szCs w:val="21"/>
+          <w14:ligatures w14:val="none"/>
+        </w:rPr>
+        <w:t>Kraków</w:t>
       </w:r>
     </w:p>
     <w:p>

--- a/public/posts/krakowWRT/text1.docx
+++ b/public/posts/krakowWRT/text1.docx
@@ -796,6 +796,61 @@
           <w14:ligatures w14:val="none"/>
         </w:rPr>
         <w:t>Kraków</w:t>
+      </w:r>
+    </w:p>
+    <w:p>
+      <w:pPr>
+        <w:rPr>
+          <w:rFonts w:ascii="Segoe UI Emoji" w:eastAsia="Times New Roman" w:hAnsi="Segoe UI Emoji" w:cs="Segoe UI Emoji"/>
+          <w:color w:val="A31515"/>
+          <w:kern w:val="0"/>
+          <w:sz w:val="21"/>
+          <w:szCs w:val="21"/>
+          <w14:ligatures w14:val="none"/>
+        </w:rPr>
+      </w:pPr>
+      <w:r>
+        <w:rPr>
+          <w:rFonts w:ascii="Segoe UI Emoji" w:eastAsia="Times New Roman" w:hAnsi="Segoe UI Emoji" w:cs="Segoe UI Emoji"/>
+          <w:color w:val="A31515"/>
+          <w:kern w:val="0"/>
+          <w:sz w:val="21"/>
+          <w:szCs w:val="21"/>
+          <w14:ligatures w14:val="none"/>
+        </w:rPr>
+        <w:t>---</w:t>
+      </w:r>
+    </w:p>
+    <w:p>
+      <w:pPr>
+        <w:shd w:val="clear" w:color="auto" w:fill="FFFFFF"/>
+        <w:spacing w:line="285" w:lineRule="atLeast"/>
+        <w:rPr>
+          <w:rFonts w:ascii="Consolas" w:eastAsia="Times New Roman" w:hAnsi="Consolas" w:cs="Times New Roman"/>
+          <w:color w:val="3B3B3B"/>
+          <w:kern w:val="0"/>
+          <w:sz w:val="21"/>
+          <w:szCs w:val="21"/>
+          <w14:ligatures w14:val="none"/>
+        </w:rPr>
+      </w:pPr>
+      <w:r>
+        <w:rPr>
+          <w:rFonts w:ascii="Segoe UI" w:hAnsi="Segoe UI" w:cs="Segoe UI"/>
+          <w:color w:val="0F0F0F"/>
+        </w:rPr>
+        <w:t xml:space="preserve">countrycode: </w:t>
+      </w:r>
+      <w:r>
+        <w:rPr>
+          <w:rFonts w:ascii="Consolas" w:eastAsia="Times New Roman" w:hAnsi="Consolas" w:cs="Times New Roman"/>
+          <w:color w:val="A31515"/>
+          <w:kern w:val="0"/>
+          <w:sz w:val="21"/>
+          <w:szCs w:val="21"/>
+          <w14:ligatures w14:val="none"/>
+        </w:rPr>
+        <w:t>PL</w:t>
       </w:r>
     </w:p>
     <w:p>
